--- a/revel-app/Спецификация по проекту Assessment Manager.docx
+++ b/revel-app/Спецификация по проекту Assessment Manager.docx
@@ -117,6 +117,227 @@
           <w:szCs w:val="28"/>
         </w:rPr>
         <w:t>.</w:t>
+      </w:r>
+    </w:p>
+    <w:p>
+      <w:pPr>
+        <w:ind w:firstLine="709"/>
+        <w:jc w:val="both"/>
+        <w:rPr>
+          <w:rFonts w:ascii="Times New Roman" w:hAnsi="Times New Roman" w:cs="Times New Roman"/>
+          <w:sz w:val="28"/>
+          <w:szCs w:val="28"/>
+        </w:rPr>
+      </w:pPr>
+      <w:r>
+        <w:rPr>
+          <w:rFonts w:ascii="Times New Roman" w:hAnsi="Times New Roman" w:cs="Times New Roman"/>
+          <w:sz w:val="28"/>
+          <w:szCs w:val="28"/>
+        </w:rPr>
+        <w:t>Используются следующие технологии:</w:t>
+      </w:r>
+    </w:p>
+    <w:p>
+      <w:pPr>
+        <w:pStyle w:val="a3"/>
+        <w:numPr>
+          <w:ilvl w:val="0"/>
+          <w:numId w:val="8"/>
+        </w:numPr>
+        <w:jc w:val="both"/>
+        <w:rPr>
+          <w:rFonts w:ascii="Times New Roman" w:hAnsi="Times New Roman" w:cs="Times New Roman"/>
+          <w:sz w:val="28"/>
+          <w:szCs w:val="28"/>
+        </w:rPr>
+      </w:pPr>
+      <w:r>
+        <w:rPr>
+          <w:rFonts w:ascii="Times New Roman" w:hAnsi="Times New Roman" w:cs="Times New Roman"/>
+          <w:sz w:val="28"/>
+          <w:szCs w:val="28"/>
+        </w:rPr>
+        <w:t xml:space="preserve">Язык программирования </w:t>
+      </w:r>
+      <w:r>
+        <w:rPr>
+          <w:rFonts w:ascii="Times New Roman" w:hAnsi="Times New Roman" w:cs="Times New Roman"/>
+          <w:sz w:val="28"/>
+          <w:szCs w:val="28"/>
+          <w:lang w:val="en-US"/>
+        </w:rPr>
+        <w:t xml:space="preserve">GO </w:t>
+      </w:r>
+      <w:r>
+        <w:rPr>
+          <w:rFonts w:ascii="Times New Roman" w:hAnsi="Times New Roman" w:cs="Times New Roman"/>
+          <w:sz w:val="28"/>
+          <w:szCs w:val="28"/>
+        </w:rPr>
+        <w:t xml:space="preserve">версии </w:t>
+      </w:r>
+      <w:r>
+        <w:rPr>
+          <w:rFonts w:ascii="Times New Roman" w:hAnsi="Times New Roman" w:cs="Times New Roman"/>
+          <w:sz w:val="28"/>
+          <w:szCs w:val="28"/>
+        </w:rPr>
+        <w:t>1.15.1</w:t>
+      </w:r>
+    </w:p>
+    <w:p>
+      <w:pPr>
+        <w:pStyle w:val="a3"/>
+        <w:numPr>
+          <w:ilvl w:val="0"/>
+          <w:numId w:val="8"/>
+        </w:numPr>
+        <w:jc w:val="both"/>
+        <w:rPr>
+          <w:rFonts w:ascii="Times New Roman" w:hAnsi="Times New Roman" w:cs="Times New Roman"/>
+          <w:sz w:val="28"/>
+          <w:szCs w:val="28"/>
+        </w:rPr>
+      </w:pPr>
+      <w:r>
+        <w:rPr>
+          <w:rFonts w:ascii="Times New Roman" w:hAnsi="Times New Roman" w:cs="Times New Roman"/>
+          <w:sz w:val="28"/>
+          <w:szCs w:val="28"/>
+        </w:rPr>
+        <w:t xml:space="preserve">Фреймворк </w:t>
+      </w:r>
+      <w:r>
+        <w:rPr>
+          <w:rFonts w:ascii="Times New Roman" w:hAnsi="Times New Roman" w:cs="Times New Roman"/>
+          <w:sz w:val="28"/>
+          <w:szCs w:val="28"/>
+          <w:lang w:val="en-US"/>
+        </w:rPr>
+        <w:t xml:space="preserve">Revel </w:t>
+      </w:r>
+      <w:r>
+        <w:rPr>
+          <w:rFonts w:ascii="Times New Roman" w:hAnsi="Times New Roman" w:cs="Times New Roman"/>
+          <w:sz w:val="28"/>
+          <w:szCs w:val="28"/>
+        </w:rPr>
+        <w:t>версии</w:t>
+      </w:r>
+      <w:r>
+        <w:rPr>
+          <w:rFonts w:ascii="Times New Roman" w:hAnsi="Times New Roman" w:cs="Times New Roman"/>
+          <w:sz w:val="28"/>
+          <w:szCs w:val="28"/>
+          <w:lang w:val="en-US"/>
+        </w:rPr>
+        <w:t xml:space="preserve"> </w:t>
+      </w:r>
+      <w:r>
+        <w:rPr>
+          <w:rFonts w:ascii="Times New Roman" w:hAnsi="Times New Roman" w:cs="Times New Roman"/>
+          <w:sz w:val="28"/>
+          <w:szCs w:val="28"/>
+          <w:lang w:val="en-US"/>
+        </w:rPr>
+        <w:t>1.0.0</w:t>
+      </w:r>
+    </w:p>
+    <w:p>
+      <w:pPr>
+        <w:pStyle w:val="a3"/>
+        <w:numPr>
+          <w:ilvl w:val="0"/>
+          <w:numId w:val="8"/>
+        </w:numPr>
+        <w:jc w:val="both"/>
+        <w:rPr>
+          <w:rFonts w:ascii="Times New Roman" w:hAnsi="Times New Roman" w:cs="Times New Roman"/>
+          <w:sz w:val="28"/>
+          <w:szCs w:val="28"/>
+        </w:rPr>
+      </w:pPr>
+      <w:r>
+        <w:rPr>
+          <w:rFonts w:ascii="Times New Roman" w:hAnsi="Times New Roman" w:cs="Times New Roman"/>
+          <w:sz w:val="28"/>
+          <w:szCs w:val="28"/>
+        </w:rPr>
+        <w:t xml:space="preserve">СУБД </w:t>
+      </w:r>
+      <w:r>
+        <w:rPr>
+          <w:rFonts w:ascii="Times New Roman" w:hAnsi="Times New Roman" w:cs="Times New Roman"/>
+          <w:sz w:val="28"/>
+          <w:szCs w:val="28"/>
+        </w:rPr>
+        <w:t>PostgreSQL</w:t>
+      </w:r>
+      <w:r>
+        <w:rPr>
+          <w:rFonts w:ascii="Times New Roman" w:hAnsi="Times New Roman" w:cs="Times New Roman"/>
+          <w:sz w:val="28"/>
+          <w:szCs w:val="28"/>
+          <w:lang w:val="en-US"/>
+        </w:rPr>
+        <w:t xml:space="preserve"> </w:t>
+      </w:r>
+      <w:r>
+        <w:rPr>
+          <w:rFonts w:ascii="Times New Roman" w:hAnsi="Times New Roman" w:cs="Times New Roman"/>
+          <w:sz w:val="28"/>
+          <w:szCs w:val="28"/>
+        </w:rPr>
+        <w:t>версии</w:t>
+      </w:r>
+      <w:r>
+        <w:rPr>
+          <w:rFonts w:ascii="Times New Roman" w:hAnsi="Times New Roman" w:cs="Times New Roman"/>
+          <w:sz w:val="28"/>
+          <w:szCs w:val="28"/>
+        </w:rPr>
+        <w:t xml:space="preserve"> 13</w:t>
+      </w:r>
+    </w:p>
+    <w:p>
+      <w:pPr>
+        <w:pStyle w:val="a3"/>
+        <w:numPr>
+          <w:ilvl w:val="0"/>
+          <w:numId w:val="8"/>
+        </w:numPr>
+        <w:jc w:val="both"/>
+        <w:rPr>
+          <w:rFonts w:ascii="Times New Roman" w:hAnsi="Times New Roman" w:cs="Times New Roman"/>
+          <w:sz w:val="28"/>
+          <w:szCs w:val="28"/>
+        </w:rPr>
+      </w:pPr>
+      <w:r>
+        <w:rPr>
+          <w:rFonts w:ascii="Times New Roman" w:hAnsi="Times New Roman" w:cs="Times New Roman"/>
+          <w:sz w:val="28"/>
+          <w:szCs w:val="28"/>
+          <w:lang w:val="en-US"/>
+        </w:rPr>
+        <w:t xml:space="preserve">WEBIX </w:t>
+      </w:r>
+      <w:r>
+        <w:rPr>
+          <w:rFonts w:ascii="Times New Roman" w:hAnsi="Times New Roman" w:cs="Times New Roman"/>
+          <w:sz w:val="28"/>
+          <w:szCs w:val="28"/>
+        </w:rPr>
+        <w:t xml:space="preserve">версии </w:t>
+      </w:r>
+      <w:r>
+        <w:rPr>
+          <w:rFonts w:ascii="Times New Roman" w:hAnsi="Times New Roman" w:cs="Times New Roman"/>
+          <w:sz w:val="28"/>
+          <w:szCs w:val="28"/>
+        </w:rPr>
+        <w:t>7.4.6</w:t>
       </w:r>
     </w:p>
     <w:p>
@@ -1101,6 +1322,92 @@
     </w:lvl>
   </w:abstractNum>
   <w:abstractNum w:abstractNumId="6" w15:restartNumberingAfterBreak="0">
+    <w:nsid w:val="712738BC"/>
+    <w:multiLevelType w:val="hybridMultilevel"/>
+    <w:tmpl w:val="9AC8614C"/>
+    <w:lvl w:ilvl="0" w:tplc="0419000F">
+      <w:start w:val="1"/>
+      <w:numFmt w:val="decimal"/>
+      <w:lvlText w:val="%1."/>
+      <w:lvlJc w:val="left"/>
+      <w:pPr>
+        <w:ind w:left="1429" w:hanging="360"/>
+      </w:pPr>
+    </w:lvl>
+    <w:lvl w:ilvl="1" w:tplc="04190019" w:tentative="1">
+      <w:start w:val="1"/>
+      <w:numFmt w:val="lowerLetter"/>
+      <w:lvlText w:val="%2."/>
+      <w:lvlJc w:val="left"/>
+      <w:pPr>
+        <w:ind w:left="2149" w:hanging="360"/>
+      </w:pPr>
+    </w:lvl>
+    <w:lvl w:ilvl="2" w:tplc="0419001B" w:tentative="1">
+      <w:start w:val="1"/>
+      <w:numFmt w:val="lowerRoman"/>
+      <w:lvlText w:val="%3."/>
+      <w:lvlJc w:val="right"/>
+      <w:pPr>
+        <w:ind w:left="2869" w:hanging="180"/>
+      </w:pPr>
+    </w:lvl>
+    <w:lvl w:ilvl="3" w:tplc="0419000F" w:tentative="1">
+      <w:start w:val="1"/>
+      <w:numFmt w:val="decimal"/>
+      <w:lvlText w:val="%4."/>
+      <w:lvlJc w:val="left"/>
+      <w:pPr>
+        <w:ind w:left="3589" w:hanging="360"/>
+      </w:pPr>
+    </w:lvl>
+    <w:lvl w:ilvl="4" w:tplc="04190019" w:tentative="1">
+      <w:start w:val="1"/>
+      <w:numFmt w:val="lowerLetter"/>
+      <w:lvlText w:val="%5."/>
+      <w:lvlJc w:val="left"/>
+      <w:pPr>
+        <w:ind w:left="4309" w:hanging="360"/>
+      </w:pPr>
+    </w:lvl>
+    <w:lvl w:ilvl="5" w:tplc="0419001B" w:tentative="1">
+      <w:start w:val="1"/>
+      <w:numFmt w:val="lowerRoman"/>
+      <w:lvlText w:val="%6."/>
+      <w:lvlJc w:val="right"/>
+      <w:pPr>
+        <w:ind w:left="5029" w:hanging="180"/>
+      </w:pPr>
+    </w:lvl>
+    <w:lvl w:ilvl="6" w:tplc="0419000F" w:tentative="1">
+      <w:start w:val="1"/>
+      <w:numFmt w:val="decimal"/>
+      <w:lvlText w:val="%7."/>
+      <w:lvlJc w:val="left"/>
+      <w:pPr>
+        <w:ind w:left="5749" w:hanging="360"/>
+      </w:pPr>
+    </w:lvl>
+    <w:lvl w:ilvl="7" w:tplc="04190019" w:tentative="1">
+      <w:start w:val="1"/>
+      <w:numFmt w:val="lowerLetter"/>
+      <w:lvlText w:val="%8."/>
+      <w:lvlJc w:val="left"/>
+      <w:pPr>
+        <w:ind w:left="6469" w:hanging="360"/>
+      </w:pPr>
+    </w:lvl>
+    <w:lvl w:ilvl="8" w:tplc="0419001B" w:tentative="1">
+      <w:start w:val="1"/>
+      <w:numFmt w:val="lowerRoman"/>
+      <w:lvlText w:val="%9."/>
+      <w:lvlJc w:val="right"/>
+      <w:pPr>
+        <w:ind w:left="7189" w:hanging="180"/>
+      </w:pPr>
+    </w:lvl>
+  </w:abstractNum>
+  <w:abstractNum w:abstractNumId="7" w15:restartNumberingAfterBreak="0">
     <w:nsid w:val="7D0D34AB"/>
     <w:multiLevelType w:val="hybridMultilevel"/>
     <w:tmpl w:val="659224F0"/>
@@ -1190,7 +1497,7 @@
     <w:abstractNumId w:val="3"/>
   </w:num>
   <w:num w:numId="2">
-    <w:abstractNumId w:val="6"/>
+    <w:abstractNumId w:val="7"/>
   </w:num>
   <w:num w:numId="3">
     <w:abstractNumId w:val="5"/>
@@ -1206,6 +1513,9 @@
   </w:num>
   <w:num w:numId="7">
     <w:abstractNumId w:val="0"/>
+  </w:num>
+  <w:num w:numId="8">
+    <w:abstractNumId w:val="6"/>
   </w:num>
 </w:numbering>
 </file>

--- a/revel-app/Спецификация по проекту Assessment Manager.docx
+++ b/revel-app/Спецификация по проекту Assessment Manager.docx
@@ -266,6 +266,7 @@
         </w:rPr>
         <w:t xml:space="preserve">СУБД </w:t>
       </w:r>
+      <w:proofErr w:type="spellStart"/>
       <w:r>
         <w:rPr>
           <w:rFonts w:ascii="Times New Roman" w:hAnsi="Times New Roman" w:cs="Times New Roman"/>
@@ -274,6 +275,7 @@
         </w:rPr>
         <w:t>PostgreSQL</w:t>
       </w:r>
+      <w:proofErr w:type="spellEnd"/>
       <w:r>
         <w:rPr>
           <w:rFonts w:ascii="Times New Roman" w:hAnsi="Times New Roman" w:cs="Times New Roman"/>
@@ -448,7 +450,30 @@
           <w:sz w:val="28"/>
           <w:szCs w:val="28"/>
         </w:rPr>
-        <w:t>изменение, удаление,</w:t>
+        <w:t>изменение</w:t>
+      </w:r>
+    </w:p>
+    <w:p>
+      <w:pPr>
+        <w:pStyle w:val="a3"/>
+        <w:numPr>
+          <w:ilvl w:val="0"/>
+          <w:numId w:val="5"/>
+        </w:numPr>
+        <w:jc w:val="both"/>
+        <w:rPr>
+          <w:rFonts w:ascii="Times New Roman" w:hAnsi="Times New Roman" w:cs="Times New Roman"/>
+          <w:sz w:val="28"/>
+          <w:szCs w:val="28"/>
+        </w:rPr>
+      </w:pPr>
+      <w:r>
+        <w:rPr>
+          <w:rFonts w:ascii="Times New Roman" w:hAnsi="Times New Roman" w:cs="Times New Roman"/>
+          <w:sz w:val="28"/>
+          <w:szCs w:val="28"/>
+        </w:rPr>
+        <w:t>удаление,</w:t>
       </w:r>
     </w:p>
     <w:p>
